--- a/Пронин отчёт ЛР №2.docx
+++ b/Пронин отчёт ЛР №2.docx
@@ -1243,8 +1243,8 @@
         </w:rPr>
         <w:t>Листинг программы</w:t>
       </w:r>
+      <w:bookmarkEnd w:id="2"/>
       <w:bookmarkEnd w:id="3"/>
-      <w:bookmarkEnd w:id="2"/>
     </w:p>
     <w:p>
       <w:pPr>
@@ -2367,48 +2367,49 @@
         <w:rPr>
           <w:sz w:val="22"/>
           <w:szCs w:val="22"/>
-        </w:rPr>
-      </w:pPr>
-      <w:proofErr w:type="spellStart"/>
-      <w:r>
-        <w:rPr>
-          <w:sz w:val="22"/>
-          <w:szCs w:val="22"/>
-        </w:rPr>
-        <w:t>rect</w:t>
-      </w:r>
-      <w:proofErr w:type="spellEnd"/>
-      <w:r>
-        <w:rPr>
-          <w:sz w:val="22"/>
-          <w:szCs w:val="22"/>
-        </w:rPr>
-        <w:t xml:space="preserve"> = </w:t>
-      </w:r>
-      <w:proofErr w:type="spellStart"/>
+          <w:lang w:val="en-US"/>
+        </w:rPr>
+      </w:pPr>
+      <w:r>
+        <w:rPr>
+          <w:sz w:val="22"/>
+          <w:szCs w:val="22"/>
+          <w:lang w:val="en-US"/>
+        </w:rPr>
+        <w:t xml:space="preserve">rect = </w:t>
+      </w:r>
       <w:proofErr w:type="gramStart"/>
       <w:r>
         <w:rPr>
           <w:sz w:val="22"/>
           <w:szCs w:val="22"/>
-        </w:rPr>
-        <w:t>Rectangle</w:t>
-      </w:r>
-      <w:proofErr w:type="spellEnd"/>
-      <w:r>
-        <w:rPr>
-          <w:sz w:val="22"/>
-          <w:szCs w:val="22"/>
-        </w:rPr>
-        <w:t>(</w:t>
+          <w:lang w:val="en-US"/>
+        </w:rPr>
+        <w:t>Rectangle(</w:t>
       </w:r>
       <w:proofErr w:type="gramEnd"/>
       <w:r>
         <w:rPr>
           <w:sz w:val="22"/>
           <w:szCs w:val="22"/>
-        </w:rPr>
-        <w:t>5, 10, "красный")</w:t>
+          <w:lang w:val="en-US"/>
+        </w:rPr>
+        <w:t>5, 10, "</w:t>
+      </w:r>
+      <w:r>
+        <w:rPr>
+          <w:sz w:val="22"/>
+          <w:szCs w:val="22"/>
+        </w:rPr>
+        <w:t>красный</w:t>
+      </w:r>
+      <w:r>
+        <w:rPr>
+          <w:sz w:val="22"/>
+          <w:szCs w:val="22"/>
+          <w:lang w:val="en-US"/>
+        </w:rPr>
+        <w:t>")</w:t>
       </w:r>
     </w:p>
     <w:p>
@@ -2420,39 +2421,16 @@
         <w:rPr>
           <w:sz w:val="22"/>
           <w:szCs w:val="22"/>
-        </w:rPr>
-      </w:pPr>
-      <w:proofErr w:type="spellStart"/>
-      <w:r>
-        <w:rPr>
-          <w:sz w:val="22"/>
-          <w:szCs w:val="22"/>
-        </w:rPr>
-        <w:t>print</w:t>
-      </w:r>
-      <w:proofErr w:type="spellEnd"/>
-      <w:r>
-        <w:rPr>
-          <w:sz w:val="22"/>
-          <w:szCs w:val="22"/>
-        </w:rPr>
-        <w:t>(</w:t>
-      </w:r>
-      <w:proofErr w:type="spellStart"/>
-      <w:r>
-        <w:rPr>
-          <w:sz w:val="22"/>
-          <w:szCs w:val="22"/>
-        </w:rPr>
-        <w:t>rect</w:t>
-      </w:r>
-      <w:proofErr w:type="spellEnd"/>
-      <w:r>
-        <w:rPr>
-          <w:sz w:val="22"/>
-          <w:szCs w:val="22"/>
-        </w:rPr>
-        <w:t>)</w:t>
+          <w:lang w:val="en-US"/>
+        </w:rPr>
+      </w:pPr>
+      <w:r>
+        <w:rPr>
+          <w:sz w:val="22"/>
+          <w:szCs w:val="22"/>
+          <w:lang w:val="en-US"/>
+        </w:rPr>
+        <w:t>print(rect)</w:t>
       </w:r>
     </w:p>
     <w:p>
@@ -2465,6 +2443,7 @@
           <w:color w:val="000000"/>
           <w:sz w:val="22"/>
           <w:szCs w:val="22"/>
+          <w:lang w:val="en-US"/>
         </w:rPr>
       </w:pPr>
     </w:p>
@@ -2530,7 +2509,7 @@
           <w:sz w:val="22"/>
           <w:szCs w:val="22"/>
         </w:rPr>
-        <w:t>PS C:\Users\Вячеслав\python&gt; &amp; C:/Users/Вячеслав/AppData/Local/Microsoft/WindowsApps/python3.12.exe c:/Users/Вячеслав/python/LR2.py</w:t>
+        <w:t>C:\Users\Вячеслав\python\П_и_К_я_п\Лаб.2&gt;python LR2.py</w:t>
       </w:r>
     </w:p>
     <w:p>
@@ -2658,7 +2637,6 @@
         <w:docPartUnique/>
       </w:docPartObj>
     </w:sdtPr>
-    <w:sdtEndPr/>
     <w:sdtContent>
       <w:p>
         <w:pPr>
